--- a/sem4 vyrypaev.docx
+++ b/sem4 vyrypaev.docx
@@ -13,7 +13,7 @@
           <w:kern w:val="36"/>
           <w:sz w:val="48"/>
           <w:szCs w:val="48"/>
-          <w:lang w:val="en-US" w:eastAsia="ru-RU"/>
+          <w:lang w:eastAsia="ru-RU"/>
         </w:rPr>
       </w:pPr>
       <w:r>
@@ -36,8 +36,21 @@
           <w:szCs w:val="46"/>
           <w:lang w:val="en-US" w:eastAsia="ru-RU"/>
         </w:rPr>
-        <w:t xml:space="preserve"> 2</w:t>
-      </w:r>
+        <w:t xml:space="preserve"> </w:t>
+      </w:r>
+      <w:r>
+        <w:rPr>
+          <w:rFonts w:ascii="Arial" w:eastAsia="Times New Roman" w:hAnsi="Arial" w:cs="Arial"/>
+          <w:color w:val="000000"/>
+          <w:kern w:val="36"/>
+          <w:sz w:val="46"/>
+          <w:szCs w:val="46"/>
+          <w:lang w:eastAsia="ru-RU"/>
+        </w:rPr>
+        <w:t>4</w:t>
+      </w:r>
+      <w:bookmarkStart w:id="0" w:name="_GoBack"/>
+      <w:bookmarkEnd w:id="0"/>
     </w:p>
     <w:p>
       <w:pPr>
@@ -1754,8 +1767,6 @@
         </w:rPr>
         <w:t xml:space="preserve">    return x + y</w:t>
       </w:r>
-      <w:bookmarkStart w:id="0" w:name="_GoBack"/>
-      <w:bookmarkEnd w:id="0"/>
     </w:p>
     <w:p>
       <w:pPr>
